--- a/MS2/Dokumentation_EISWS1617Gaeb_SportpartnerApp.docx
+++ b/MS2/Dokumentation_EISWS1617Gaeb_SportpartnerApp.docx
@@ -29785,13 +29785,22 @@
                 <w:i w:val="0"/>
               </w:rPr>
             </w:pPr>
+            <w:proofErr w:type="spellStart"/>
             <w:r>
               <w:rPr>
                 <w:b/>
                 <w:i w:val="0"/>
               </w:rPr>
-              <w:t>Score</w:t>
-            </w:r>
+              <w:t>Scop</w:t>
+            </w:r>
+            <w:r>
+              <w:rPr>
+                <w:b/>
+                <w:i w:val="0"/>
+              </w:rPr>
+              <w:t>e</w:t>
+            </w:r>
+            <w:proofErr w:type="spellEnd"/>
           </w:p>
         </w:tc>
         <w:tc>
@@ -30628,13 +30637,29 @@
                 <w:i w:val="0"/>
               </w:rPr>
             </w:pPr>
+            <w:proofErr w:type="spellStart"/>
             <w:r>
               <w:rPr>
                 <w:b/>
                 <w:i w:val="0"/>
               </w:rPr>
-              <w:t>Score</w:t>
-            </w:r>
+              <w:t>Sco</w:t>
+            </w:r>
+            <w:r>
+              <w:rPr>
+                <w:b/>
+                <w:i w:val="0"/>
+              </w:rPr>
+              <w:t>p</w:t>
+            </w:r>
+            <w:r>
+              <w:rPr>
+                <w:b/>
+                <w:i w:val="0"/>
+              </w:rPr>
+              <w:t>e</w:t>
+            </w:r>
+            <w:proofErr w:type="spellEnd"/>
           </w:p>
         </w:tc>
         <w:tc>
@@ -32949,7 +32974,13 @@
               <w:t>→</w:t>
             </w:r>
             <w:r>
-              <w:t xml:space="preserve"> Zu Spezifische Suche</w:t>
+              <w:t xml:space="preserve"> </w:t>
+            </w:r>
+            <w:r>
+              <w:t>Suche</w:t>
+            </w:r>
+            <w:r>
+              <w:t xml:space="preserve"> ist zu spezifisch </w:t>
             </w:r>
           </w:p>
           <w:p>
@@ -33252,8 +33283,6 @@
         <w:lastRenderedPageBreak/>
         <w:t>Sporttest absolvieren</w:t>
       </w:r>
-      <w:bookmarkStart w:id="255" w:name="_GoBack"/>
-      <w:bookmarkEnd w:id="255"/>
     </w:p>
     <w:p>
       <w:pPr>
@@ -33418,6 +33447,14 @@
                 <w:lang w:val="en"/>
               </w:rPr>
             </w:pPr>
+            <w:proofErr w:type="spellStart"/>
+            <w:r>
+              <w:rPr>
+                <w:lang w:val="en"/>
+              </w:rPr>
+              <w:t>Sportler</w:t>
+            </w:r>
+            <w:proofErr w:type="spellEnd"/>
           </w:p>
         </w:tc>
       </w:tr>
@@ -33459,10 +33496,13 @@
           <w:p>
             <w:pPr>
               <w:cnfStyle w:val="000000000000" w:firstRow="0" w:lastRow="0" w:firstColumn="0" w:lastColumn="0" w:oddVBand="0" w:evenVBand="0" w:oddHBand="0" w:evenHBand="0" w:firstRowFirstColumn="0" w:firstRowLastColumn="0" w:lastRowFirstColumn="0" w:lastRowLastColumn="0"/>
-              <w:rPr>
-                <w:lang w:val="en"/>
-              </w:rPr>
-            </w:pPr>
+            </w:pPr>
+            <w:r>
+              <w:t>Die ideale Sportart für den Sportler finden</w:t>
+            </w:r>
+            <w:r>
+              <w:t>.</w:t>
+            </w:r>
           </w:p>
         </w:tc>
       </w:tr>
@@ -33492,7 +33532,15 @@
                 <w:i w:val="0"/>
                 <w:lang w:val="en"/>
               </w:rPr>
-              <w:t>Score</w:t>
+              <w:t>Scop</w:t>
+            </w:r>
+            <w:r>
+              <w:rPr>
+                <w:b/>
+                <w:i w:val="0"/>
+                <w:lang w:val="en"/>
+              </w:rPr>
+              <w:t>e</w:t>
             </w:r>
           </w:p>
         </w:tc>
@@ -33511,6 +33559,12 @@
                 <w:lang w:val="en"/>
               </w:rPr>
             </w:pPr>
+            <w:r>
+              <w:rPr>
+                <w:lang w:val="en"/>
+              </w:rPr>
+              <w:t>Sportyside Android Client</w:t>
+            </w:r>
           </w:p>
         </w:tc>
       </w:tr>
@@ -33645,6 +33699,8 @@
             <w:pPr>
               <w:cnfStyle w:val="000000100000" w:firstRow="0" w:lastRow="0" w:firstColumn="0" w:lastColumn="0" w:oddVBand="0" w:evenVBand="0" w:oddHBand="1" w:evenHBand="0" w:firstRowFirstColumn="0" w:firstRowLastColumn="0" w:lastRowFirstColumn="0" w:lastRowLastColumn="0"/>
             </w:pPr>
+            <w:bookmarkStart w:id="255" w:name="_GoBack"/>
+            <w:bookmarkEnd w:id="255"/>
           </w:p>
         </w:tc>
       </w:tr>
@@ -38323,7 +38379,7 @@
         <w:rStyle w:val="Seitenzahl"/>
         <w:noProof/>
       </w:rPr>
-      <w:t>57</w:t>
+      <w:t>56</w:t>
     </w:r>
     <w:r>
       <w:rPr>
@@ -43179,7 +43235,7 @@
 </file>
 
 <file path=customXml/itemProps1.xml><?xml version="1.0" encoding="utf-8"?>
-<ds:datastoreItem xmlns:ds="http://schemas.openxmlformats.org/officeDocument/2006/customXml" ds:itemID="{7E1D77FD-4B18-6247-822E-33280B47B53A}">
+<ds:datastoreItem xmlns:ds="http://schemas.openxmlformats.org/officeDocument/2006/customXml" ds:itemID="{2469EFD1-148C-374F-8EF3-E0935E483EA3}">
   <ds:schemaRefs>
     <ds:schemaRef ds:uri="http://schemas.openxmlformats.org/officeDocument/2006/bibliography"/>
   </ds:schemaRefs>
